--- a/Lab2/приклад.docx
+++ b/Lab2/приклад.docx
@@ -26,13 +26,13 @@
     </w:p>
     <w:p>
       <w:r>
-        <w:t>Це версія 1</w:t>
+        <w:t>Це версія 2</w:t>
+      </w:r>
+      <w:r>
+        <w:t>.</w:t>
       </w:r>
       <w:bookmarkStart w:id="0" w:name="_GoBack"/>
       <w:bookmarkEnd w:id="0"/>
-      <w:r>
-        <w:t>.</w:t>
-      </w:r>
     </w:p>
     <w:sectPr>
       <w:pgSz w:w="11906" w:h="16838"/>
